--- a/法令ファイル/ホームレスの自立の支援等に関する特別措置法/ホームレスの自立の支援等に関する特別措置法（平成十四年法律第百五号）.docx
+++ b/法令ファイル/ホームレスの自立の支援等に関する特別措置法/ホームレスの自立の支援等に関する特別措置法（平成十四年法律第百五号）.docx
@@ -61,52 +61,34 @@
     </w:p>
     <w:p>
       <w:pPr>
-        <w:pStyle w:val="Heading6"/>
+        <w:pStyle w:val="ListBullet"/>
         <w:ind w:left="880"/>
       </w:pPr>
       <w:r>
         <w:t>一</w:t>
-      </w:r>
-    </w:p>
-    <w:p>
-      <w:pPr>
-        <w:ind w:left="880"/>
-      </w:pPr>
-      <w:r>
+        <w:br/>
         <w:t>自立の意思があるホームレスに対し、安定した雇用の場の確保、職業能力の開発等による就業の機会の確保、住宅への入居の支援等による安定した居住の場所の確保並びに健康診断、医療の提供等による保健及び医療の確保に関する施策並びに生活に関する相談及び指導を実施することにより、これらの者を自立させること。</w:t>
       </w:r>
     </w:p>
     <w:p>
       <w:pPr>
-        <w:pStyle w:val="Heading6"/>
+        <w:pStyle w:val="ListBullet"/>
         <w:ind w:left="880"/>
       </w:pPr>
       <w:r>
         <w:t>二</w:t>
-      </w:r>
-    </w:p>
-    <w:p>
-      <w:pPr>
-        <w:ind w:left="880"/>
-      </w:pPr>
-      <w:r>
+        <w:br/>
         <w:t>ホームレスとなることを余儀なくされるおそれのある者が多数存在する地域を中心として行われる、これらの者に対する就業の機会の確保、生活に関する相談及び指導の実施その他の生活上の支援により、これらの者がホームレスとなることを防止すること。</w:t>
       </w:r>
     </w:p>
     <w:p>
       <w:pPr>
-        <w:pStyle w:val="Heading6"/>
+        <w:pStyle w:val="ListBullet"/>
         <w:ind w:left="880"/>
       </w:pPr>
       <w:r>
         <w:t>三</w:t>
-      </w:r>
-    </w:p>
-    <w:p>
-      <w:pPr>
-        <w:ind w:left="880"/>
-      </w:pPr>
-      <w:r>
+        <w:br/>
         <w:t>前二号に掲げるもののほか、宿泊場所の一時的な提供、日常生活の需要を満たすために必要な物品の支給その他の緊急に行うべき援助、生活保護法（昭和二十五年法律第百四十四号）による保護の実施、国民への啓発活動等によるホームレスの人権の擁護、地域における生活環境の改善及び安全の確保等により、ホームレスに関する問題の解決を図ること。</w:t>
       </w:r>
     </w:p>
@@ -219,103 +201,67 @@
     </w:p>
     <w:p>
       <w:pPr>
-        <w:pStyle w:val="Heading6"/>
+        <w:pStyle w:val="ListBullet"/>
         <w:ind w:left="880"/>
       </w:pPr>
       <w:r>
         <w:t>一</w:t>
-      </w:r>
-    </w:p>
-    <w:p>
-      <w:pPr>
-        <w:ind w:left="880"/>
-      </w:pPr>
-      <w:r>
+        <w:br/>
         <w:t>ホームレスの就業の機会の確保、安定した居住の場所の確保、保健及び医療の確保並びに生活に関する相談及び指導に関する事項</w:t>
       </w:r>
     </w:p>
     <w:p>
       <w:pPr>
-        <w:pStyle w:val="Heading6"/>
+        <w:pStyle w:val="ListBullet"/>
         <w:ind w:left="880"/>
       </w:pPr>
       <w:r>
         <w:t>二</w:t>
-      </w:r>
-    </w:p>
-    <w:p>
-      <w:pPr>
-        <w:ind w:left="880"/>
-      </w:pPr>
-      <w:r>
+        <w:br/>
         <w:t>ホームレス自立支援事業（ホームレスに対し、一定期間宿泊場所を提供した上、健康診断、身元の確認並びに生活に関する相談及び指導を行うとともに、就業の相談及びあっせん等を行うことにより、その自立を支援する事業をいう。）その他のホームレスの個々の事情に対応したその自立を総合的に支援する事業の実施に関する事項</w:t>
       </w:r>
     </w:p>
     <w:p>
       <w:pPr>
-        <w:pStyle w:val="Heading6"/>
+        <w:pStyle w:val="ListBullet"/>
         <w:ind w:left="880"/>
       </w:pPr>
       <w:r>
         <w:t>三</w:t>
-      </w:r>
-    </w:p>
-    <w:p>
-      <w:pPr>
-        <w:ind w:left="880"/>
-      </w:pPr>
-      <w:r>
+        <w:br/>
         <w:t>ホームレスとなることを余儀なくされるおそれのある者が多数存在する地域を中心として行われるこれらの者に対する生活上の支援に関する事項</w:t>
       </w:r>
     </w:p>
     <w:p>
       <w:pPr>
-        <w:pStyle w:val="Heading6"/>
+        <w:pStyle w:val="ListBullet"/>
         <w:ind w:left="880"/>
       </w:pPr>
       <w:r>
         <w:t>四</w:t>
-      </w:r>
-    </w:p>
-    <w:p>
-      <w:pPr>
-        <w:ind w:left="880"/>
-      </w:pPr>
-      <w:r>
+        <w:br/>
         <w:t>ホームレスに対し緊急に行うべき援助に関する事項、生活保護法による保護の実施に関する事項、ホームレスの人権の擁護に関する事項並びに地域における生活環境の改善及び安全の確保に関する事項</w:t>
       </w:r>
     </w:p>
     <w:p>
       <w:pPr>
-        <w:pStyle w:val="Heading6"/>
+        <w:pStyle w:val="ListBullet"/>
         <w:ind w:left="880"/>
       </w:pPr>
       <w:r>
         <w:t>五</w:t>
-      </w:r>
-    </w:p>
-    <w:p>
-      <w:pPr>
-        <w:ind w:left="880"/>
-      </w:pPr>
-      <w:r>
+        <w:br/>
         <w:t>ホームレスの自立の支援等を行う民間団体との連携に関する事項</w:t>
       </w:r>
     </w:p>
     <w:p>
       <w:pPr>
-        <w:pStyle w:val="Heading6"/>
+        <w:pStyle w:val="ListBullet"/>
         <w:ind w:left="880"/>
       </w:pPr>
       <w:r>
         <w:t>六</w:t>
-      </w:r>
-    </w:p>
-    <w:p>
-      <w:pPr>
-        <w:ind w:left="880"/>
-      </w:pPr>
-      <w:r>
+        <w:br/>
         <w:t>前各号に掲げるもののほか、ホームレスの自立の支援等に関する基本的な事項</w:t>
       </w:r>
     </w:p>
@@ -526,7 +472,7 @@
         <w:pStyle w:val="Heading1"/>
       </w:pPr>
       <w:r>
-        <w:t>附　則（平成二四年六月二七日法律第四六号）</w:t>
+        <w:t>附則（平成二四年六月二七日法律第四六号）</w:t>
       </w:r>
     </w:p>
     <w:p>
@@ -544,7 +490,7 @@
         <w:pStyle w:val="Heading1"/>
       </w:pPr>
       <w:r>
-        <w:t>附　則（平成二九年六月二一日法律第六八号）</w:t>
+        <w:t>附則（平成二九年六月二一日法律第六八号）</w:t>
       </w:r>
     </w:p>
     <w:p>
@@ -572,7 +518,7 @@
     </w:pPr>
     <w:r>
       <w:tab/>
-      <w:t>WeGov v0.1 - FTS141</w:t>
+      <w:t>WeGov v0.2 - FTS141</w:t>
     </w:r>
   </w:p>
 </w:ftr>
